--- a/doc/es_ik_20191101.docx
+++ b/doc/es_ik_20191101.docx
@@ -978,7 +978,6 @@
           <w:spacing w:val="0"/>
           <w:sz w:val="19"/>
           <w:szCs w:val="19"/>
-          <w:bdr w:val="none" w:color="auto" w:sz="0" w:space="0"/>
           <w:shd w:val="clear" w:fill="FFFFFF"/>
         </w:rPr>
         <w:t>把目录切换到elasticsearch的bin目录下，然后执行下面的命令</w:t>
@@ -998,7 +997,6 @@
           <w:spacing w:val="0"/>
           <w:sz w:val="19"/>
           <w:szCs w:val="19"/>
-          <w:bdr w:val="none" w:color="auto" w:sz="0" w:space="0"/>
           <w:shd w:val="clear" w:fill="FFFFFF"/>
         </w:rPr>
       </w:pPr>
@@ -1011,7 +1009,6 @@
           <w:spacing w:val="0"/>
           <w:sz w:val="19"/>
           <w:szCs w:val="19"/>
-          <w:bdr w:val="none" w:color="auto" w:sz="0" w:space="0"/>
           <w:shd w:val="clear" w:fill="FFFFFF"/>
         </w:rPr>
         <w:t>./elasticsearch -d</w:t>
@@ -1416,7 +1413,6 @@
           <w:spacing w:val="0"/>
           <w:sz w:val="19"/>
           <w:szCs w:val="19"/>
-          <w:bdr w:val="none" w:color="auto" w:sz="0" w:space="0"/>
           <w:shd w:val="clear" w:fill="FFFFFF"/>
           <w:lang w:val="en-US" w:eastAsia="zh-CN"/>
         </w:rPr>
@@ -1597,17 +1593,7 @@
           <w:szCs w:val="19"/>
           <w:shd w:val="clear" w:fill="2B2B2B"/>
         </w:rPr>
-        <w:t>'</w:t>
-      </w:r>
-      <w:r>
-        <w:rPr>
-          <w:rFonts w:hint="default" w:ascii="Courier New" w:hAnsi="Courier New" w:cs="Courier New"/>
-          <w:color w:val="A9B7C6"/>
-          <w:sz w:val="19"/>
-          <w:szCs w:val="19"/>
-          <w:shd w:val="clear" w:fill="2B2B2B"/>
-        </w:rPr>
-        <w:t xml:space="preserve"> 'http://192.168.1.</w:t>
+        <w:t>' 'http://192.168.1.</w:t>
       </w:r>
       <w:r>
         <w:rPr>
@@ -1828,7 +1814,6 @@
           <w:spacing w:val="0"/>
           <w:sz w:val="19"/>
           <w:szCs w:val="19"/>
-          <w:bdr w:val="none" w:color="auto" w:sz="0" w:space="0"/>
           <w:shd w:val="clear" w:fill="FFFFFF"/>
           <w:lang w:val="en-US" w:eastAsia="zh-CN"/>
         </w:rPr>
@@ -1844,7 +1829,6 @@
           <w:spacing w:val="0"/>
           <w:sz w:val="19"/>
           <w:szCs w:val="19"/>
-          <w:bdr w:val="none" w:color="auto" w:sz="0" w:space="0"/>
           <w:shd w:val="clear" w:fill="FFFFFF"/>
           <w:lang w:val="en-US" w:eastAsia="zh-CN"/>
         </w:rPr>
@@ -2124,7 +2108,6 @@
           <w:spacing w:val="0"/>
           <w:sz w:val="19"/>
           <w:szCs w:val="19"/>
-          <w:bdr w:val="none" w:color="auto" w:sz="0" w:space="0"/>
           <w:shd w:val="clear" w:fill="FFFFFF"/>
           <w:lang w:val="en-US" w:eastAsia="zh-CN"/>
         </w:rPr>
@@ -2140,7 +2123,6 @@
           <w:spacing w:val="0"/>
           <w:sz w:val="19"/>
           <w:szCs w:val="19"/>
-          <w:bdr w:val="none" w:color="auto" w:sz="0" w:space="0"/>
           <w:shd w:val="clear" w:fill="FFFFFF"/>
           <w:lang w:val="en-US" w:eastAsia="zh-CN"/>
         </w:rPr>
@@ -2163,7 +2145,6 @@
           <w:spacing w:val="0"/>
           <w:sz w:val="19"/>
           <w:szCs w:val="19"/>
-          <w:bdr w:val="none" w:color="auto" w:sz="0" w:space="0"/>
           <w:shd w:val="clear" w:fill="FFFFFF"/>
           <w:lang w:val="en-US" w:eastAsia="zh-CN"/>
         </w:rPr>
@@ -2179,7 +2160,6 @@
           <w:spacing w:val="0"/>
           <w:sz w:val="19"/>
           <w:szCs w:val="19"/>
-          <w:bdr w:val="none" w:color="auto" w:sz="0" w:space="0"/>
           <w:shd w:val="clear" w:fill="FFFFFF"/>
           <w:lang w:val="en-US" w:eastAsia="zh-CN"/>
         </w:rPr>
@@ -2201,7 +2181,9 @@
         </w:tblBorders>
         <w:tblLayout w:type="autofit"/>
         <w:tblCellMar>
+          <w:top w:w="0" w:type="dxa"/>
           <w:left w:w="108" w:type="dxa"/>
+          <w:bottom w:w="0" w:type="dxa"/>
           <w:right w:w="108" w:type="dxa"/>
         </w:tblCellMar>
       </w:tblPr>
@@ -2218,6 +2200,12 @@
             <w:insideH w:val="single" w:color="auto" w:sz="4" w:space="0"/>
             <w:insideV w:val="single" w:color="auto" w:sz="4" w:space="0"/>
           </w:tblBorders>
+          <w:tblCellMar>
+            <w:top w:w="0" w:type="dxa"/>
+            <w:left w:w="108" w:type="dxa"/>
+            <w:bottom w:w="0" w:type="dxa"/>
+            <w:right w:w="108" w:type="dxa"/>
+          </w:tblCellMar>
         </w:tblPrEx>
         <w:tc>
           <w:tcPr>
@@ -2239,7 +2227,6 @@
                 <w:spacing w:val="0"/>
                 <w:sz w:val="19"/>
                 <w:szCs w:val="19"/>
-                <w:bdr w:val="none" w:color="auto" w:sz="0" w:space="0"/>
                 <w:shd w:val="clear" w:fill="FFFFFF"/>
                 <w:vertAlign w:val="baseline"/>
                 <w:lang w:val="en-US" w:eastAsia="zh-CN"/>
@@ -2256,7 +2243,6 @@
                 <w:spacing w:val="0"/>
                 <w:sz w:val="19"/>
                 <w:szCs w:val="19"/>
-                <w:bdr w:val="none" w:color="auto" w:sz="0" w:space="0"/>
                 <w:shd w:val="clear" w:fill="FFFFFF"/>
                 <w:vertAlign w:val="baseline"/>
                 <w:lang w:val="en-US" w:eastAsia="zh-CN"/>
@@ -2280,7 +2266,6 @@
                 <w:spacing w:val="0"/>
                 <w:sz w:val="19"/>
                 <w:szCs w:val="19"/>
-                <w:bdr w:val="none" w:color="auto" w:sz="0" w:space="0"/>
                 <w:shd w:val="clear" w:fill="FFFFFF"/>
                 <w:vertAlign w:val="baseline"/>
                 <w:lang w:val="en-US" w:eastAsia="zh-CN"/>
@@ -2297,7 +2282,6 @@
                 <w:spacing w:val="0"/>
                 <w:sz w:val="19"/>
                 <w:szCs w:val="19"/>
-                <w:bdr w:val="none" w:color="auto" w:sz="0" w:space="0"/>
                 <w:shd w:val="clear" w:fill="FFFFFF"/>
                 <w:vertAlign w:val="baseline"/>
                 <w:lang w:val="en-US" w:eastAsia="zh-CN"/>
@@ -2321,7 +2305,6 @@
                 <w:spacing w:val="0"/>
                 <w:sz w:val="19"/>
                 <w:szCs w:val="19"/>
-                <w:bdr w:val="none" w:color="auto" w:sz="0" w:space="0"/>
                 <w:shd w:val="clear" w:fill="FFFFFF"/>
                 <w:vertAlign w:val="baseline"/>
                 <w:lang w:val="en-US" w:eastAsia="zh-CN"/>
@@ -2338,7 +2321,6 @@
                 <w:spacing w:val="0"/>
                 <w:sz w:val="19"/>
                 <w:szCs w:val="19"/>
-                <w:bdr w:val="none" w:color="auto" w:sz="0" w:space="0"/>
                 <w:shd w:val="clear" w:fill="FFFFFF"/>
                 <w:vertAlign w:val="baseline"/>
                 <w:lang w:val="en-US" w:eastAsia="zh-CN"/>
@@ -2362,7 +2344,6 @@
                 <w:spacing w:val="0"/>
                 <w:sz w:val="19"/>
                 <w:szCs w:val="19"/>
-                <w:bdr w:val="none" w:color="auto" w:sz="0" w:space="0"/>
                 <w:shd w:val="clear" w:fill="FFFFFF"/>
                 <w:vertAlign w:val="baseline"/>
                 <w:lang w:val="en-US" w:eastAsia="zh-CN"/>
@@ -2379,7 +2360,6 @@
                 <w:spacing w:val="0"/>
                 <w:sz w:val="19"/>
                 <w:szCs w:val="19"/>
-                <w:bdr w:val="none" w:color="auto" w:sz="0" w:space="0"/>
                 <w:shd w:val="clear" w:fill="FFFFFF"/>
                 <w:vertAlign w:val="baseline"/>
                 <w:lang w:val="en-US" w:eastAsia="zh-CN"/>
@@ -2403,7 +2383,6 @@
                 <w:spacing w:val="0"/>
                 <w:sz w:val="19"/>
                 <w:szCs w:val="19"/>
-                <w:bdr w:val="none" w:color="auto" w:sz="0" w:space="0"/>
                 <w:shd w:val="clear" w:fill="FFFFFF"/>
                 <w:vertAlign w:val="baseline"/>
                 <w:lang w:val="en-US" w:eastAsia="zh-CN"/>
@@ -2420,7 +2399,6 @@
                 <w:spacing w:val="0"/>
                 <w:sz w:val="19"/>
                 <w:szCs w:val="19"/>
-                <w:bdr w:val="none" w:color="auto" w:sz="0" w:space="0"/>
                 <w:shd w:val="clear" w:fill="FFFFFF"/>
                 <w:vertAlign w:val="baseline"/>
                 <w:lang w:val="en-US" w:eastAsia="zh-CN"/>
@@ -2444,7 +2422,6 @@
                 <w:spacing w:val="0"/>
                 <w:sz w:val="19"/>
                 <w:szCs w:val="19"/>
-                <w:bdr w:val="none" w:color="auto" w:sz="0" w:space="0"/>
                 <w:shd w:val="clear" w:fill="FFFFFF"/>
                 <w:vertAlign w:val="baseline"/>
                 <w:lang w:val="en-US" w:eastAsia="zh-CN"/>
@@ -2461,7 +2438,6 @@
                 <w:spacing w:val="0"/>
                 <w:sz w:val="19"/>
                 <w:szCs w:val="19"/>
-                <w:bdr w:val="none" w:color="auto" w:sz="0" w:space="0"/>
                 <w:shd w:val="clear" w:fill="FFFFFF"/>
                 <w:vertAlign w:val="baseline"/>
                 <w:lang w:val="en-US" w:eastAsia="zh-CN"/>
@@ -2485,7 +2461,6 @@
                 <w:spacing w:val="0"/>
                 <w:sz w:val="19"/>
                 <w:szCs w:val="19"/>
-                <w:bdr w:val="none" w:color="auto" w:sz="0" w:space="0"/>
                 <w:shd w:val="clear" w:fill="FFFFFF"/>
                 <w:vertAlign w:val="baseline"/>
                 <w:lang w:val="en-US" w:eastAsia="zh-CN"/>
@@ -2502,7 +2477,6 @@
                 <w:spacing w:val="0"/>
                 <w:sz w:val="19"/>
                 <w:szCs w:val="19"/>
-                <w:bdr w:val="none" w:color="auto" w:sz="0" w:space="0"/>
                 <w:shd w:val="clear" w:fill="FFFFFF"/>
                 <w:vertAlign w:val="baseline"/>
                 <w:lang w:val="en-US" w:eastAsia="zh-CN"/>
@@ -2526,7 +2500,6 @@
                 <w:spacing w:val="0"/>
                 <w:sz w:val="19"/>
                 <w:szCs w:val="19"/>
-                <w:bdr w:val="none" w:color="auto" w:sz="0" w:space="0"/>
                 <w:shd w:val="clear" w:fill="FFFFFF"/>
                 <w:vertAlign w:val="baseline"/>
                 <w:lang w:val="en-US" w:eastAsia="zh-CN"/>
@@ -2543,7 +2516,6 @@
                 <w:spacing w:val="0"/>
                 <w:sz w:val="19"/>
                 <w:szCs w:val="19"/>
-                <w:bdr w:val="none" w:color="auto" w:sz="0" w:space="0"/>
                 <w:shd w:val="clear" w:fill="FFFFFF"/>
                 <w:vertAlign w:val="baseline"/>
                 <w:lang w:val="en-US" w:eastAsia="zh-CN"/>
@@ -2567,7 +2539,6 @@
                 <w:spacing w:val="0"/>
                 <w:sz w:val="19"/>
                 <w:szCs w:val="19"/>
-                <w:bdr w:val="none" w:color="auto" w:sz="0" w:space="0"/>
                 <w:shd w:val="clear" w:fill="FFFFFF"/>
                 <w:vertAlign w:val="baseline"/>
                 <w:lang w:val="en-US" w:eastAsia="zh-CN"/>
@@ -2584,7 +2555,6 @@
                 <w:spacing w:val="0"/>
                 <w:sz w:val="19"/>
                 <w:szCs w:val="19"/>
-                <w:bdr w:val="none" w:color="auto" w:sz="0" w:space="0"/>
                 <w:shd w:val="clear" w:fill="FFFFFF"/>
                 <w:vertAlign w:val="baseline"/>
                 <w:lang w:val="en-US" w:eastAsia="zh-CN"/>
@@ -2608,7 +2578,6 @@
                 <w:spacing w:val="0"/>
                 <w:sz w:val="19"/>
                 <w:szCs w:val="19"/>
-                <w:bdr w:val="none" w:color="auto" w:sz="0" w:space="0"/>
                 <w:shd w:val="clear" w:fill="FFFFFF"/>
                 <w:vertAlign w:val="baseline"/>
                 <w:lang w:val="en-US" w:eastAsia="zh-CN"/>
@@ -2625,7 +2594,6 @@
                 <w:spacing w:val="0"/>
                 <w:sz w:val="19"/>
                 <w:szCs w:val="19"/>
-                <w:bdr w:val="none" w:color="auto" w:sz="0" w:space="0"/>
                 <w:shd w:val="clear" w:fill="FFFFFF"/>
                 <w:vertAlign w:val="baseline"/>
                 <w:lang w:val="en-US" w:eastAsia="zh-CN"/>
@@ -2649,7 +2617,6 @@
                 <w:spacing w:val="0"/>
                 <w:sz w:val="19"/>
                 <w:szCs w:val="19"/>
-                <w:bdr w:val="none" w:color="auto" w:sz="0" w:space="0"/>
                 <w:shd w:val="clear" w:fill="FFFFFF"/>
                 <w:vertAlign w:val="baseline"/>
                 <w:lang w:val="en-US" w:eastAsia="zh-CN"/>
@@ -2666,7 +2633,6 @@
                 <w:spacing w:val="0"/>
                 <w:sz w:val="19"/>
                 <w:szCs w:val="19"/>
-                <w:bdr w:val="none" w:color="auto" w:sz="0" w:space="0"/>
                 <w:shd w:val="clear" w:fill="FFFFFF"/>
                 <w:vertAlign w:val="baseline"/>
                 <w:lang w:val="en-US" w:eastAsia="zh-CN"/>
@@ -2690,7 +2656,6 @@
                 <w:spacing w:val="0"/>
                 <w:sz w:val="19"/>
                 <w:szCs w:val="19"/>
-                <w:bdr w:val="none" w:color="auto" w:sz="0" w:space="0"/>
                 <w:shd w:val="clear" w:fill="FFFFFF"/>
                 <w:vertAlign w:val="baseline"/>
                 <w:lang w:val="en-US" w:eastAsia="zh-CN"/>
@@ -2707,7 +2672,6 @@
                 <w:spacing w:val="0"/>
                 <w:sz w:val="19"/>
                 <w:szCs w:val="19"/>
-                <w:bdr w:val="none" w:color="auto" w:sz="0" w:space="0"/>
                 <w:shd w:val="clear" w:fill="FFFFFF"/>
                 <w:vertAlign w:val="baseline"/>
                 <w:lang w:val="en-US" w:eastAsia="zh-CN"/>
@@ -2731,7 +2695,6 @@
                 <w:spacing w:val="0"/>
                 <w:sz w:val="19"/>
                 <w:szCs w:val="19"/>
-                <w:bdr w:val="none" w:color="auto" w:sz="0" w:space="0"/>
                 <w:shd w:val="clear" w:fill="FFFFFF"/>
                 <w:vertAlign w:val="baseline"/>
                 <w:lang w:val="en-US" w:eastAsia="zh-CN"/>
@@ -2748,7 +2711,6 @@
                 <w:spacing w:val="0"/>
                 <w:sz w:val="19"/>
                 <w:szCs w:val="19"/>
-                <w:bdr w:val="none" w:color="auto" w:sz="0" w:space="0"/>
                 <w:shd w:val="clear" w:fill="FFFFFF"/>
                 <w:vertAlign w:val="baseline"/>
                 <w:lang w:val="en-US" w:eastAsia="zh-CN"/>
@@ -2772,7 +2734,6 @@
                 <w:spacing w:val="0"/>
                 <w:sz w:val="19"/>
                 <w:szCs w:val="19"/>
-                <w:bdr w:val="none" w:color="auto" w:sz="0" w:space="0"/>
                 <w:shd w:val="clear" w:fill="FFFFFF"/>
                 <w:vertAlign w:val="baseline"/>
                 <w:lang w:val="en-US" w:eastAsia="zh-CN"/>
@@ -2789,7 +2750,6 @@
                 <w:spacing w:val="0"/>
                 <w:sz w:val="19"/>
                 <w:szCs w:val="19"/>
-                <w:bdr w:val="none" w:color="auto" w:sz="0" w:space="0"/>
                 <w:shd w:val="clear" w:fill="FFFFFF"/>
                 <w:vertAlign w:val="baseline"/>
                 <w:lang w:val="en-US" w:eastAsia="zh-CN"/>
@@ -2813,7 +2773,6 @@
                 <w:spacing w:val="0"/>
                 <w:sz w:val="19"/>
                 <w:szCs w:val="19"/>
-                <w:bdr w:val="none" w:color="auto" w:sz="0" w:space="0"/>
                 <w:shd w:val="clear" w:fill="FFFFFF"/>
                 <w:vertAlign w:val="baseline"/>
                 <w:lang w:val="en-US" w:eastAsia="zh-CN"/>
@@ -2830,7 +2789,6 @@
                 <w:spacing w:val="0"/>
                 <w:sz w:val="19"/>
                 <w:szCs w:val="19"/>
-                <w:bdr w:val="none" w:color="auto" w:sz="0" w:space="0"/>
                 <w:shd w:val="clear" w:fill="FFFFFF"/>
                 <w:vertAlign w:val="baseline"/>
                 <w:lang w:val="en-US" w:eastAsia="zh-CN"/>
@@ -2854,7 +2812,6 @@
                 <w:spacing w:val="0"/>
                 <w:sz w:val="19"/>
                 <w:szCs w:val="19"/>
-                <w:bdr w:val="none" w:color="auto" w:sz="0" w:space="0"/>
                 <w:shd w:val="clear" w:fill="FFFFFF"/>
                 <w:vertAlign w:val="baseline"/>
                 <w:lang w:val="en-US" w:eastAsia="zh-CN"/>
@@ -2871,7 +2828,6 @@
                 <w:spacing w:val="0"/>
                 <w:sz w:val="19"/>
                 <w:szCs w:val="19"/>
-                <w:bdr w:val="none" w:color="auto" w:sz="0" w:space="0"/>
                 <w:shd w:val="clear" w:fill="FFFFFF"/>
                 <w:vertAlign w:val="baseline"/>
                 <w:lang w:val="en-US" w:eastAsia="zh-CN"/>
@@ -2895,7 +2851,6 @@
                 <w:spacing w:val="0"/>
                 <w:sz w:val="19"/>
                 <w:szCs w:val="19"/>
-                <w:bdr w:val="none" w:color="auto" w:sz="0" w:space="0"/>
                 <w:shd w:val="clear" w:fill="FFFFFF"/>
                 <w:vertAlign w:val="baseline"/>
                 <w:lang w:val="en-US" w:eastAsia="zh-CN"/>
@@ -2912,7 +2867,6 @@
                 <w:spacing w:val="0"/>
                 <w:sz w:val="19"/>
                 <w:szCs w:val="19"/>
-                <w:bdr w:val="none" w:color="auto" w:sz="0" w:space="0"/>
                 <w:shd w:val="clear" w:fill="FFFFFF"/>
                 <w:vertAlign w:val="baseline"/>
                 <w:lang w:val="en-US" w:eastAsia="zh-CN"/>
@@ -2936,7 +2890,6 @@
                 <w:spacing w:val="0"/>
                 <w:sz w:val="19"/>
                 <w:szCs w:val="19"/>
-                <w:bdr w:val="none" w:color="auto" w:sz="0" w:space="0"/>
                 <w:shd w:val="clear" w:fill="FFFFFF"/>
                 <w:vertAlign w:val="baseline"/>
                 <w:lang w:val="en-US" w:eastAsia="zh-CN"/>
@@ -2953,7 +2906,6 @@
                 <w:spacing w:val="0"/>
                 <w:sz w:val="19"/>
                 <w:szCs w:val="19"/>
-                <w:bdr w:val="none" w:color="auto" w:sz="0" w:space="0"/>
                 <w:shd w:val="clear" w:fill="FFFFFF"/>
                 <w:vertAlign w:val="baseline"/>
                 <w:lang w:val="en-US" w:eastAsia="zh-CN"/>
@@ -2977,7 +2929,6 @@
                 <w:spacing w:val="0"/>
                 <w:sz w:val="19"/>
                 <w:szCs w:val="19"/>
-                <w:bdr w:val="none" w:color="auto" w:sz="0" w:space="0"/>
                 <w:shd w:val="clear" w:fill="FFFFFF"/>
                 <w:vertAlign w:val="baseline"/>
                 <w:lang w:val="en-US" w:eastAsia="zh-CN"/>
@@ -2994,7 +2945,6 @@
                 <w:spacing w:val="0"/>
                 <w:sz w:val="19"/>
                 <w:szCs w:val="19"/>
-                <w:bdr w:val="none" w:color="auto" w:sz="0" w:space="0"/>
                 <w:shd w:val="clear" w:fill="FFFFFF"/>
                 <w:vertAlign w:val="baseline"/>
                 <w:lang w:val="en-US" w:eastAsia="zh-CN"/>
@@ -3018,7 +2968,6 @@
                 <w:spacing w:val="0"/>
                 <w:sz w:val="19"/>
                 <w:szCs w:val="19"/>
-                <w:bdr w:val="none" w:color="auto" w:sz="0" w:space="0"/>
                 <w:shd w:val="clear" w:fill="FFFFFF"/>
                 <w:vertAlign w:val="baseline"/>
                 <w:lang w:val="en-US" w:eastAsia="zh-CN"/>
@@ -3035,7 +2984,6 @@
                 <w:spacing w:val="0"/>
                 <w:sz w:val="19"/>
                 <w:szCs w:val="19"/>
-                <w:bdr w:val="none" w:color="auto" w:sz="0" w:space="0"/>
                 <w:shd w:val="clear" w:fill="FFFFFF"/>
                 <w:vertAlign w:val="baseline"/>
                 <w:lang w:val="en-US" w:eastAsia="zh-CN"/>
@@ -3059,7 +3007,6 @@
                 <w:spacing w:val="0"/>
                 <w:sz w:val="19"/>
                 <w:szCs w:val="19"/>
-                <w:bdr w:val="none" w:color="auto" w:sz="0" w:space="0"/>
                 <w:shd w:val="clear" w:fill="FFFFFF"/>
                 <w:vertAlign w:val="baseline"/>
                 <w:lang w:val="en-US" w:eastAsia="zh-CN"/>
@@ -3076,7 +3023,6 @@
                 <w:spacing w:val="0"/>
                 <w:sz w:val="19"/>
                 <w:szCs w:val="19"/>
-                <w:bdr w:val="none" w:color="auto" w:sz="0" w:space="0"/>
                 <w:shd w:val="clear" w:fill="FFFFFF"/>
                 <w:vertAlign w:val="baseline"/>
                 <w:lang w:val="en-US" w:eastAsia="zh-CN"/>
@@ -3100,7 +3046,6 @@
                 <w:spacing w:val="0"/>
                 <w:sz w:val="19"/>
                 <w:szCs w:val="19"/>
-                <w:bdr w:val="none" w:color="auto" w:sz="0" w:space="0"/>
                 <w:shd w:val="clear" w:fill="FFFFFF"/>
                 <w:vertAlign w:val="baseline"/>
                 <w:lang w:val="en-US" w:eastAsia="zh-CN"/>
@@ -3117,7 +3062,6 @@
                 <w:spacing w:val="0"/>
                 <w:sz w:val="19"/>
                 <w:szCs w:val="19"/>
-                <w:bdr w:val="none" w:color="auto" w:sz="0" w:space="0"/>
                 <w:shd w:val="clear" w:fill="FFFFFF"/>
                 <w:vertAlign w:val="baseline"/>
                 <w:lang w:val="en-US" w:eastAsia="zh-CN"/>
@@ -3141,7 +3085,6 @@
                 <w:spacing w:val="0"/>
                 <w:sz w:val="19"/>
                 <w:szCs w:val="19"/>
-                <w:bdr w:val="none" w:color="auto" w:sz="0" w:space="0"/>
                 <w:shd w:val="clear" w:fill="FFFFFF"/>
                 <w:vertAlign w:val="baseline"/>
                 <w:lang w:val="en-US" w:eastAsia="zh-CN"/>
@@ -3158,7 +3101,6 @@
                 <w:spacing w:val="0"/>
                 <w:sz w:val="19"/>
                 <w:szCs w:val="19"/>
-                <w:bdr w:val="none" w:color="auto" w:sz="0" w:space="0"/>
                 <w:shd w:val="clear" w:fill="FFFFFF"/>
                 <w:vertAlign w:val="baseline"/>
                 <w:lang w:val="en-US" w:eastAsia="zh-CN"/>
@@ -3182,7 +3124,6 @@
                 <w:spacing w:val="0"/>
                 <w:sz w:val="19"/>
                 <w:szCs w:val="19"/>
-                <w:bdr w:val="none" w:color="auto" w:sz="0" w:space="0"/>
                 <w:shd w:val="clear" w:fill="FFFFFF"/>
                 <w:vertAlign w:val="baseline"/>
                 <w:lang w:val="en-US" w:eastAsia="zh-CN"/>
@@ -3199,7 +3140,6 @@
                 <w:spacing w:val="0"/>
                 <w:sz w:val="19"/>
                 <w:szCs w:val="19"/>
-                <w:bdr w:val="none" w:color="auto" w:sz="0" w:space="0"/>
                 <w:shd w:val="clear" w:fill="FFFFFF"/>
                 <w:vertAlign w:val="baseline"/>
                 <w:lang w:val="en-US" w:eastAsia="zh-CN"/>
@@ -3223,7 +3163,6 @@
                 <w:spacing w:val="0"/>
                 <w:sz w:val="19"/>
                 <w:szCs w:val="19"/>
-                <w:bdr w:val="none" w:color="auto" w:sz="0" w:space="0"/>
                 <w:shd w:val="clear" w:fill="FFFFFF"/>
                 <w:vertAlign w:val="baseline"/>
                 <w:lang w:val="en-US" w:eastAsia="zh-CN"/>
@@ -3240,7 +3179,6 @@
                 <w:spacing w:val="0"/>
                 <w:sz w:val="19"/>
                 <w:szCs w:val="19"/>
-                <w:bdr w:val="none" w:color="auto" w:sz="0" w:space="0"/>
                 <w:shd w:val="clear" w:fill="FFFFFF"/>
                 <w:vertAlign w:val="baseline"/>
                 <w:lang w:val="en-US" w:eastAsia="zh-CN"/>
@@ -3264,7 +3202,6 @@
                 <w:spacing w:val="0"/>
                 <w:sz w:val="19"/>
                 <w:szCs w:val="19"/>
-                <w:bdr w:val="none" w:color="auto" w:sz="0" w:space="0"/>
                 <w:shd w:val="clear" w:fill="FFFFFF"/>
                 <w:vertAlign w:val="baseline"/>
                 <w:lang w:val="en-US" w:eastAsia="zh-CN"/>
@@ -3281,7 +3218,6 @@
                 <w:spacing w:val="0"/>
                 <w:sz w:val="19"/>
                 <w:szCs w:val="19"/>
-                <w:bdr w:val="none" w:color="auto" w:sz="0" w:space="0"/>
                 <w:shd w:val="clear" w:fill="FFFFFF"/>
                 <w:vertAlign w:val="baseline"/>
                 <w:lang w:val="en-US" w:eastAsia="zh-CN"/>
@@ -3305,7 +3241,6 @@
                 <w:spacing w:val="0"/>
                 <w:sz w:val="19"/>
                 <w:szCs w:val="19"/>
-                <w:bdr w:val="none" w:color="auto" w:sz="0" w:space="0"/>
                 <w:shd w:val="clear" w:fill="FFFFFF"/>
                 <w:vertAlign w:val="baseline"/>
                 <w:lang w:val="en-US" w:eastAsia="zh-CN"/>
@@ -3322,7 +3257,6 @@
                 <w:spacing w:val="0"/>
                 <w:sz w:val="19"/>
                 <w:szCs w:val="19"/>
-                <w:bdr w:val="none" w:color="auto" w:sz="0" w:space="0"/>
                 <w:shd w:val="clear" w:fill="FFFFFF"/>
                 <w:vertAlign w:val="baseline"/>
                 <w:lang w:val="en-US" w:eastAsia="zh-CN"/>
@@ -3346,7 +3280,6 @@
                 <w:spacing w:val="0"/>
                 <w:sz w:val="19"/>
                 <w:szCs w:val="19"/>
-                <w:bdr w:val="none" w:color="auto" w:sz="0" w:space="0"/>
                 <w:shd w:val="clear" w:fill="FFFFFF"/>
                 <w:vertAlign w:val="baseline"/>
                 <w:lang w:val="en-US" w:eastAsia="zh-CN"/>
@@ -3363,7 +3296,6 @@
                 <w:spacing w:val="0"/>
                 <w:sz w:val="19"/>
                 <w:szCs w:val="19"/>
-                <w:bdr w:val="none" w:color="auto" w:sz="0" w:space="0"/>
                 <w:shd w:val="clear" w:fill="FFFFFF"/>
                 <w:vertAlign w:val="baseline"/>
                 <w:lang w:val="en-US" w:eastAsia="zh-CN"/>
@@ -3387,7 +3319,6 @@
                 <w:spacing w:val="0"/>
                 <w:sz w:val="19"/>
                 <w:szCs w:val="19"/>
-                <w:bdr w:val="none" w:color="auto" w:sz="0" w:space="0"/>
                 <w:shd w:val="clear" w:fill="FFFFFF"/>
                 <w:vertAlign w:val="baseline"/>
                 <w:lang w:val="en-US" w:eastAsia="zh-CN"/>
@@ -3404,7 +3335,6 @@
                 <w:spacing w:val="0"/>
                 <w:sz w:val="19"/>
                 <w:szCs w:val="19"/>
-                <w:bdr w:val="none" w:color="auto" w:sz="0" w:space="0"/>
                 <w:shd w:val="clear" w:fill="FFFFFF"/>
                 <w:vertAlign w:val="baseline"/>
                 <w:lang w:val="en-US" w:eastAsia="zh-CN"/>
@@ -3428,7 +3358,6 @@
                 <w:spacing w:val="0"/>
                 <w:sz w:val="19"/>
                 <w:szCs w:val="19"/>
-                <w:bdr w:val="none" w:color="auto" w:sz="0" w:space="0"/>
                 <w:shd w:val="clear" w:fill="FFFFFF"/>
                 <w:vertAlign w:val="baseline"/>
                 <w:lang w:val="en-US" w:eastAsia="zh-CN"/>
@@ -3445,7 +3374,6 @@
                 <w:spacing w:val="0"/>
                 <w:sz w:val="19"/>
                 <w:szCs w:val="19"/>
-                <w:bdr w:val="none" w:color="auto" w:sz="0" w:space="0"/>
                 <w:shd w:val="clear" w:fill="FFFFFF"/>
                 <w:vertAlign w:val="baseline"/>
                 <w:lang w:val="en-US" w:eastAsia="zh-CN"/>
@@ -3469,7 +3397,6 @@
                 <w:spacing w:val="0"/>
                 <w:sz w:val="19"/>
                 <w:szCs w:val="19"/>
-                <w:bdr w:val="none" w:color="auto" w:sz="0" w:space="0"/>
                 <w:shd w:val="clear" w:fill="FFFFFF"/>
                 <w:vertAlign w:val="baseline"/>
                 <w:lang w:val="en-US" w:eastAsia="zh-CN"/>
@@ -3486,7 +3413,6 @@
                 <w:spacing w:val="0"/>
                 <w:sz w:val="19"/>
                 <w:szCs w:val="19"/>
-                <w:bdr w:val="none" w:color="auto" w:sz="0" w:space="0"/>
                 <w:shd w:val="clear" w:fill="FFFFFF"/>
                 <w:vertAlign w:val="baseline"/>
                 <w:lang w:val="en-US" w:eastAsia="zh-CN"/>
@@ -3510,7 +3436,6 @@
                 <w:spacing w:val="0"/>
                 <w:sz w:val="19"/>
                 <w:szCs w:val="19"/>
-                <w:bdr w:val="none" w:color="auto" w:sz="0" w:space="0"/>
                 <w:shd w:val="clear" w:fill="FFFFFF"/>
                 <w:vertAlign w:val="baseline"/>
                 <w:lang w:val="en-US" w:eastAsia="zh-CN"/>
@@ -3527,7 +3452,6 @@
                 <w:spacing w:val="0"/>
                 <w:sz w:val="19"/>
                 <w:szCs w:val="19"/>
-                <w:bdr w:val="none" w:color="auto" w:sz="0" w:space="0"/>
                 <w:shd w:val="clear" w:fill="FFFFFF"/>
                 <w:vertAlign w:val="baseline"/>
                 <w:lang w:val="en-US" w:eastAsia="zh-CN"/>
@@ -3551,7 +3475,6 @@
                 <w:spacing w:val="0"/>
                 <w:sz w:val="19"/>
                 <w:szCs w:val="19"/>
-                <w:bdr w:val="none" w:color="auto" w:sz="0" w:space="0"/>
                 <w:shd w:val="clear" w:fill="FFFFFF"/>
                 <w:vertAlign w:val="baseline"/>
                 <w:lang w:val="en-US" w:eastAsia="zh-CN"/>
@@ -3568,7 +3491,6 @@
                 <w:spacing w:val="0"/>
                 <w:sz w:val="19"/>
                 <w:szCs w:val="19"/>
-                <w:bdr w:val="none" w:color="auto" w:sz="0" w:space="0"/>
                 <w:shd w:val="clear" w:fill="FFFFFF"/>
                 <w:vertAlign w:val="baseline"/>
                 <w:lang w:val="en-US" w:eastAsia="zh-CN"/>
@@ -3592,7 +3514,6 @@
                 <w:spacing w:val="0"/>
                 <w:sz w:val="19"/>
                 <w:szCs w:val="19"/>
-                <w:bdr w:val="none" w:color="auto" w:sz="0" w:space="0"/>
                 <w:shd w:val="clear" w:fill="FFFFFF"/>
                 <w:vertAlign w:val="baseline"/>
                 <w:lang w:val="en-US" w:eastAsia="zh-CN"/>
@@ -3609,7 +3530,6 @@
                 <w:spacing w:val="0"/>
                 <w:sz w:val="19"/>
                 <w:szCs w:val="19"/>
-                <w:bdr w:val="none" w:color="auto" w:sz="0" w:space="0"/>
                 <w:shd w:val="clear" w:fill="FFFFFF"/>
                 <w:vertAlign w:val="baseline"/>
                 <w:lang w:val="en-US" w:eastAsia="zh-CN"/>
@@ -3633,7 +3553,6 @@
                 <w:spacing w:val="0"/>
                 <w:sz w:val="19"/>
                 <w:szCs w:val="19"/>
-                <w:bdr w:val="none" w:color="auto" w:sz="0" w:space="0"/>
                 <w:shd w:val="clear" w:fill="FFFFFF"/>
                 <w:vertAlign w:val="baseline"/>
                 <w:lang w:val="en-US" w:eastAsia="zh-CN"/>
@@ -3650,7 +3569,6 @@
                 <w:spacing w:val="0"/>
                 <w:sz w:val="19"/>
                 <w:szCs w:val="19"/>
-                <w:bdr w:val="none" w:color="auto" w:sz="0" w:space="0"/>
                 <w:shd w:val="clear" w:fill="FFFFFF"/>
                 <w:vertAlign w:val="baseline"/>
                 <w:lang w:val="en-US" w:eastAsia="zh-CN"/>
@@ -3674,7 +3592,6 @@
                 <w:spacing w:val="0"/>
                 <w:sz w:val="19"/>
                 <w:szCs w:val="19"/>
-                <w:bdr w:val="none" w:color="auto" w:sz="0" w:space="0"/>
                 <w:shd w:val="clear" w:fill="FFFFFF"/>
                 <w:vertAlign w:val="baseline"/>
                 <w:lang w:val="en-US" w:eastAsia="zh-CN"/>
@@ -3691,7 +3608,6 @@
                 <w:spacing w:val="0"/>
                 <w:sz w:val="19"/>
                 <w:szCs w:val="19"/>
-                <w:bdr w:val="none" w:color="auto" w:sz="0" w:space="0"/>
                 <w:shd w:val="clear" w:fill="FFFFFF"/>
                 <w:vertAlign w:val="baseline"/>
                 <w:lang w:val="en-US" w:eastAsia="zh-CN"/>
@@ -3715,7 +3631,6 @@
                 <w:spacing w:val="0"/>
                 <w:sz w:val="19"/>
                 <w:szCs w:val="19"/>
-                <w:bdr w:val="none" w:color="auto" w:sz="0" w:space="0"/>
                 <w:shd w:val="clear" w:fill="FFFFFF"/>
                 <w:vertAlign w:val="baseline"/>
                 <w:lang w:val="en-US" w:eastAsia="zh-CN"/>
@@ -3732,7 +3647,6 @@
                 <w:spacing w:val="0"/>
                 <w:sz w:val="19"/>
                 <w:szCs w:val="19"/>
-                <w:bdr w:val="none" w:color="auto" w:sz="0" w:space="0"/>
                 <w:shd w:val="clear" w:fill="FFFFFF"/>
                 <w:vertAlign w:val="baseline"/>
                 <w:lang w:val="en-US" w:eastAsia="zh-CN"/>
@@ -3756,7 +3670,6 @@
                 <w:spacing w:val="0"/>
                 <w:sz w:val="19"/>
                 <w:szCs w:val="19"/>
-                <w:bdr w:val="none" w:color="auto" w:sz="0" w:space="0"/>
                 <w:shd w:val="clear" w:fill="FFFFFF"/>
                 <w:vertAlign w:val="baseline"/>
                 <w:lang w:val="en-US" w:eastAsia="zh-CN"/>
@@ -3773,7 +3686,6 @@
                 <w:spacing w:val="0"/>
                 <w:sz w:val="19"/>
                 <w:szCs w:val="19"/>
-                <w:bdr w:val="none" w:color="auto" w:sz="0" w:space="0"/>
                 <w:shd w:val="clear" w:fill="FFFFFF"/>
                 <w:vertAlign w:val="baseline"/>
                 <w:lang w:val="en-US" w:eastAsia="zh-CN"/>
@@ -3797,7 +3709,6 @@
                 <w:spacing w:val="0"/>
                 <w:sz w:val="19"/>
                 <w:szCs w:val="19"/>
-                <w:bdr w:val="none" w:color="auto" w:sz="0" w:space="0"/>
                 <w:shd w:val="clear" w:fill="FFFFFF"/>
                 <w:vertAlign w:val="baseline"/>
                 <w:lang w:val="en-US" w:eastAsia="zh-CN"/>
@@ -3814,7 +3725,6 @@
                 <w:spacing w:val="0"/>
                 <w:sz w:val="19"/>
                 <w:szCs w:val="19"/>
-                <w:bdr w:val="none" w:color="auto" w:sz="0" w:space="0"/>
                 <w:shd w:val="clear" w:fill="FFFFFF"/>
                 <w:vertAlign w:val="baseline"/>
                 <w:lang w:val="en-US" w:eastAsia="zh-CN"/>
@@ -3838,7 +3748,6 @@
                 <w:spacing w:val="0"/>
                 <w:sz w:val="19"/>
                 <w:szCs w:val="19"/>
-                <w:bdr w:val="none" w:color="auto" w:sz="0" w:space="0"/>
                 <w:shd w:val="clear" w:fill="FFFFFF"/>
                 <w:vertAlign w:val="baseline"/>
                 <w:lang w:val="en-US" w:eastAsia="zh-CN"/>
@@ -3855,7 +3764,6 @@
                 <w:spacing w:val="0"/>
                 <w:sz w:val="19"/>
                 <w:szCs w:val="19"/>
-                <w:bdr w:val="none" w:color="auto" w:sz="0" w:space="0"/>
                 <w:shd w:val="clear" w:fill="FFFFFF"/>
                 <w:vertAlign w:val="baseline"/>
                 <w:lang w:val="en-US" w:eastAsia="zh-CN"/>
@@ -3879,7 +3787,6 @@
                 <w:spacing w:val="0"/>
                 <w:sz w:val="19"/>
                 <w:szCs w:val="19"/>
-                <w:bdr w:val="none" w:color="auto" w:sz="0" w:space="0"/>
                 <w:shd w:val="clear" w:fill="FFFFFF"/>
                 <w:vertAlign w:val="baseline"/>
                 <w:lang w:val="en-US" w:eastAsia="zh-CN"/>
@@ -3896,7 +3803,6 @@
                 <w:spacing w:val="0"/>
                 <w:sz w:val="19"/>
                 <w:szCs w:val="19"/>
-                <w:bdr w:val="none" w:color="auto" w:sz="0" w:space="0"/>
                 <w:shd w:val="clear" w:fill="FFFFFF"/>
                 <w:vertAlign w:val="baseline"/>
                 <w:lang w:val="en-US" w:eastAsia="zh-CN"/>
@@ -3920,7 +3826,6 @@
                 <w:spacing w:val="0"/>
                 <w:sz w:val="19"/>
                 <w:szCs w:val="19"/>
-                <w:bdr w:val="none" w:color="auto" w:sz="0" w:space="0"/>
                 <w:shd w:val="clear" w:fill="FFFFFF"/>
                 <w:vertAlign w:val="baseline"/>
                 <w:lang w:val="en-US" w:eastAsia="zh-CN"/>
@@ -3937,7 +3842,6 @@
                 <w:spacing w:val="0"/>
                 <w:sz w:val="19"/>
                 <w:szCs w:val="19"/>
-                <w:bdr w:val="none" w:color="auto" w:sz="0" w:space="0"/>
                 <w:shd w:val="clear" w:fill="FFFFFF"/>
                 <w:vertAlign w:val="baseline"/>
                 <w:lang w:val="en-US" w:eastAsia="zh-CN"/>
@@ -3961,7 +3865,6 @@
                 <w:spacing w:val="0"/>
                 <w:sz w:val="19"/>
                 <w:szCs w:val="19"/>
-                <w:bdr w:val="none" w:color="auto" w:sz="0" w:space="0"/>
                 <w:shd w:val="clear" w:fill="FFFFFF"/>
                 <w:vertAlign w:val="baseline"/>
                 <w:lang w:val="en-US" w:eastAsia="zh-CN"/>
@@ -3978,7 +3881,6 @@
                 <w:spacing w:val="0"/>
                 <w:sz w:val="19"/>
                 <w:szCs w:val="19"/>
-                <w:bdr w:val="none" w:color="auto" w:sz="0" w:space="0"/>
                 <w:shd w:val="clear" w:fill="FFFFFF"/>
                 <w:vertAlign w:val="baseline"/>
                 <w:lang w:val="en-US" w:eastAsia="zh-CN"/>
@@ -4002,7 +3904,6 @@
                 <w:spacing w:val="0"/>
                 <w:sz w:val="19"/>
                 <w:szCs w:val="19"/>
-                <w:bdr w:val="none" w:color="auto" w:sz="0" w:space="0"/>
                 <w:shd w:val="clear" w:fill="FFFFFF"/>
                 <w:vertAlign w:val="baseline"/>
                 <w:lang w:val="en-US" w:eastAsia="zh-CN"/>
@@ -4019,7 +3920,6 @@
                 <w:spacing w:val="0"/>
                 <w:sz w:val="19"/>
                 <w:szCs w:val="19"/>
-                <w:bdr w:val="none" w:color="auto" w:sz="0" w:space="0"/>
                 <w:shd w:val="clear" w:fill="FFFFFF"/>
                 <w:vertAlign w:val="baseline"/>
                 <w:lang w:val="en-US" w:eastAsia="zh-CN"/>
@@ -4043,7 +3943,6 @@
                 <w:spacing w:val="0"/>
                 <w:sz w:val="19"/>
                 <w:szCs w:val="19"/>
-                <w:bdr w:val="none" w:color="auto" w:sz="0" w:space="0"/>
                 <w:shd w:val="clear" w:fill="FFFFFF"/>
                 <w:vertAlign w:val="baseline"/>
                 <w:lang w:val="en-US" w:eastAsia="zh-CN"/>
@@ -4060,7 +3959,6 @@
                 <w:spacing w:val="0"/>
                 <w:sz w:val="19"/>
                 <w:szCs w:val="19"/>
-                <w:bdr w:val="none" w:color="auto" w:sz="0" w:space="0"/>
                 <w:shd w:val="clear" w:fill="FFFFFF"/>
                 <w:vertAlign w:val="baseline"/>
                 <w:lang w:val="en-US" w:eastAsia="zh-CN"/>
@@ -4084,7 +3982,6 @@
                 <w:spacing w:val="0"/>
                 <w:sz w:val="19"/>
                 <w:szCs w:val="19"/>
-                <w:bdr w:val="none" w:color="auto" w:sz="0" w:space="0"/>
                 <w:shd w:val="clear" w:fill="FFFFFF"/>
                 <w:vertAlign w:val="baseline"/>
                 <w:lang w:val="en-US" w:eastAsia="zh-CN"/>
@@ -4101,7 +3998,6 @@
                 <w:spacing w:val="0"/>
                 <w:sz w:val="19"/>
                 <w:szCs w:val="19"/>
-                <w:bdr w:val="none" w:color="auto" w:sz="0" w:space="0"/>
                 <w:shd w:val="clear" w:fill="FFFFFF"/>
                 <w:vertAlign w:val="baseline"/>
                 <w:lang w:val="en-US" w:eastAsia="zh-CN"/>
@@ -4125,7 +4021,6 @@
                 <w:spacing w:val="0"/>
                 <w:sz w:val="19"/>
                 <w:szCs w:val="19"/>
-                <w:bdr w:val="none" w:color="auto" w:sz="0" w:space="0"/>
                 <w:shd w:val="clear" w:fill="FFFFFF"/>
                 <w:vertAlign w:val="baseline"/>
                 <w:lang w:val="en-US" w:eastAsia="zh-CN"/>
@@ -4142,7 +4037,6 @@
                 <w:spacing w:val="0"/>
                 <w:sz w:val="19"/>
                 <w:szCs w:val="19"/>
-                <w:bdr w:val="none" w:color="auto" w:sz="0" w:space="0"/>
                 <w:shd w:val="clear" w:fill="FFFFFF"/>
                 <w:vertAlign w:val="baseline"/>
                 <w:lang w:val="en-US" w:eastAsia="zh-CN"/>
@@ -4166,7 +4060,6 @@
                 <w:spacing w:val="0"/>
                 <w:sz w:val="19"/>
                 <w:szCs w:val="19"/>
-                <w:bdr w:val="none" w:color="auto" w:sz="0" w:space="0"/>
                 <w:shd w:val="clear" w:fill="FFFFFF"/>
                 <w:vertAlign w:val="baseline"/>
                 <w:lang w:val="en-US" w:eastAsia="zh-CN"/>
@@ -4183,7 +4076,6 @@
                 <w:spacing w:val="0"/>
                 <w:sz w:val="19"/>
                 <w:szCs w:val="19"/>
-                <w:bdr w:val="none" w:color="auto" w:sz="0" w:space="0"/>
                 <w:shd w:val="clear" w:fill="FFFFFF"/>
                 <w:vertAlign w:val="baseline"/>
                 <w:lang w:val="en-US" w:eastAsia="zh-CN"/>
@@ -4207,7 +4099,6 @@
                 <w:spacing w:val="0"/>
                 <w:sz w:val="19"/>
                 <w:szCs w:val="19"/>
-                <w:bdr w:val="none" w:color="auto" w:sz="0" w:space="0"/>
                 <w:shd w:val="clear" w:fill="FFFFFF"/>
                 <w:vertAlign w:val="baseline"/>
                 <w:lang w:val="en-US" w:eastAsia="zh-CN"/>
@@ -4224,7 +4115,6 @@
                 <w:spacing w:val="0"/>
                 <w:sz w:val="19"/>
                 <w:szCs w:val="19"/>
-                <w:bdr w:val="none" w:color="auto" w:sz="0" w:space="0"/>
                 <w:shd w:val="clear" w:fill="FFFFFF"/>
                 <w:vertAlign w:val="baseline"/>
                 <w:lang w:val="en-US" w:eastAsia="zh-CN"/>
@@ -4248,7 +4138,6 @@
                 <w:spacing w:val="0"/>
                 <w:sz w:val="19"/>
                 <w:szCs w:val="19"/>
-                <w:bdr w:val="none" w:color="auto" w:sz="0" w:space="0"/>
                 <w:shd w:val="clear" w:fill="FFFFFF"/>
                 <w:vertAlign w:val="baseline"/>
                 <w:lang w:val="en-US" w:eastAsia="zh-CN"/>
@@ -4265,7 +4154,6 @@
                 <w:spacing w:val="0"/>
                 <w:sz w:val="19"/>
                 <w:szCs w:val="19"/>
-                <w:bdr w:val="none" w:color="auto" w:sz="0" w:space="0"/>
                 <w:shd w:val="clear" w:fill="FFFFFF"/>
                 <w:vertAlign w:val="baseline"/>
                 <w:lang w:val="en-US" w:eastAsia="zh-CN"/>
@@ -4289,7 +4177,6 @@
                 <w:spacing w:val="0"/>
                 <w:sz w:val="19"/>
                 <w:szCs w:val="19"/>
-                <w:bdr w:val="none" w:color="auto" w:sz="0" w:space="0"/>
                 <w:shd w:val="clear" w:fill="FFFFFF"/>
                 <w:vertAlign w:val="baseline"/>
                 <w:lang w:val="en-US" w:eastAsia="zh-CN"/>
@@ -4306,7 +4193,6 @@
                 <w:spacing w:val="0"/>
                 <w:sz w:val="19"/>
                 <w:szCs w:val="19"/>
-                <w:bdr w:val="none" w:color="auto" w:sz="0" w:space="0"/>
                 <w:shd w:val="clear" w:fill="FFFFFF"/>
                 <w:vertAlign w:val="baseline"/>
                 <w:lang w:val="en-US" w:eastAsia="zh-CN"/>
@@ -4330,7 +4216,6 @@
                 <w:spacing w:val="0"/>
                 <w:sz w:val="19"/>
                 <w:szCs w:val="19"/>
-                <w:bdr w:val="none" w:color="auto" w:sz="0" w:space="0"/>
                 <w:shd w:val="clear" w:fill="FFFFFF"/>
                 <w:vertAlign w:val="baseline"/>
                 <w:lang w:val="en-US" w:eastAsia="zh-CN"/>
@@ -4347,7 +4232,6 @@
                 <w:spacing w:val="0"/>
                 <w:sz w:val="19"/>
                 <w:szCs w:val="19"/>
-                <w:bdr w:val="none" w:color="auto" w:sz="0" w:space="0"/>
                 <w:shd w:val="clear" w:fill="FFFFFF"/>
                 <w:vertAlign w:val="baseline"/>
                 <w:lang w:val="en-US" w:eastAsia="zh-CN"/>
@@ -4371,7 +4255,6 @@
                 <w:spacing w:val="0"/>
                 <w:sz w:val="19"/>
                 <w:szCs w:val="19"/>
-                <w:bdr w:val="none" w:color="auto" w:sz="0" w:space="0"/>
                 <w:shd w:val="clear" w:fill="FFFFFF"/>
                 <w:vertAlign w:val="baseline"/>
                 <w:lang w:val="en-US" w:eastAsia="zh-CN"/>
@@ -4388,7 +4271,6 @@
                 <w:spacing w:val="0"/>
                 <w:sz w:val="19"/>
                 <w:szCs w:val="19"/>
-                <w:bdr w:val="none" w:color="auto" w:sz="0" w:space="0"/>
                 <w:shd w:val="clear" w:fill="FFFFFF"/>
                 <w:vertAlign w:val="baseline"/>
                 <w:lang w:val="en-US" w:eastAsia="zh-CN"/>
@@ -4412,7 +4294,6 @@
                 <w:spacing w:val="0"/>
                 <w:sz w:val="19"/>
                 <w:szCs w:val="19"/>
-                <w:bdr w:val="none" w:color="auto" w:sz="0" w:space="0"/>
                 <w:shd w:val="clear" w:fill="FFFFFF"/>
                 <w:vertAlign w:val="baseline"/>
                 <w:lang w:val="en-US" w:eastAsia="zh-CN"/>
@@ -4429,7 +4310,6 @@
                 <w:spacing w:val="0"/>
                 <w:sz w:val="19"/>
                 <w:szCs w:val="19"/>
-                <w:bdr w:val="none" w:color="auto" w:sz="0" w:space="0"/>
                 <w:shd w:val="clear" w:fill="FFFFFF"/>
                 <w:vertAlign w:val="baseline"/>
                 <w:lang w:val="en-US" w:eastAsia="zh-CN"/>
@@ -4453,7 +4333,6 @@
                 <w:spacing w:val="0"/>
                 <w:sz w:val="19"/>
                 <w:szCs w:val="19"/>
-                <w:bdr w:val="none" w:color="auto" w:sz="0" w:space="0"/>
                 <w:shd w:val="clear" w:fill="FFFFFF"/>
                 <w:vertAlign w:val="baseline"/>
                 <w:lang w:val="en-US" w:eastAsia="zh-CN"/>
@@ -4470,7 +4349,6 @@
                 <w:spacing w:val="0"/>
                 <w:sz w:val="19"/>
                 <w:szCs w:val="19"/>
-                <w:bdr w:val="none" w:color="auto" w:sz="0" w:space="0"/>
                 <w:shd w:val="clear" w:fill="FFFFFF"/>
                 <w:vertAlign w:val="baseline"/>
                 <w:lang w:val="en-US" w:eastAsia="zh-CN"/>
@@ -4494,7 +4372,6 @@
                 <w:spacing w:val="0"/>
                 <w:sz w:val="19"/>
                 <w:szCs w:val="19"/>
-                <w:bdr w:val="none" w:color="auto" w:sz="0" w:space="0"/>
                 <w:shd w:val="clear" w:fill="FFFFFF"/>
                 <w:vertAlign w:val="baseline"/>
                 <w:lang w:val="en-US" w:eastAsia="zh-CN"/>
@@ -4511,7 +4388,6 @@
                 <w:spacing w:val="0"/>
                 <w:sz w:val="19"/>
                 <w:szCs w:val="19"/>
-                <w:bdr w:val="none" w:color="auto" w:sz="0" w:space="0"/>
                 <w:shd w:val="clear" w:fill="FFFFFF"/>
                 <w:vertAlign w:val="baseline"/>
                 <w:lang w:val="en-US" w:eastAsia="zh-CN"/>
@@ -4535,7 +4411,6 @@
                 <w:spacing w:val="0"/>
                 <w:sz w:val="19"/>
                 <w:szCs w:val="19"/>
-                <w:bdr w:val="none" w:color="auto" w:sz="0" w:space="0"/>
                 <w:shd w:val="clear" w:fill="FFFFFF"/>
                 <w:vertAlign w:val="baseline"/>
                 <w:lang w:val="en-US" w:eastAsia="zh-CN"/>
@@ -4552,7 +4427,6 @@
                 <w:spacing w:val="0"/>
                 <w:sz w:val="19"/>
                 <w:szCs w:val="19"/>
-                <w:bdr w:val="none" w:color="auto" w:sz="0" w:space="0"/>
                 <w:shd w:val="clear" w:fill="FFFFFF"/>
                 <w:vertAlign w:val="baseline"/>
                 <w:lang w:val="en-US" w:eastAsia="zh-CN"/>
@@ -4576,7 +4450,6 @@
                 <w:spacing w:val="0"/>
                 <w:sz w:val="19"/>
                 <w:szCs w:val="19"/>
-                <w:bdr w:val="none" w:color="auto" w:sz="0" w:space="0"/>
                 <w:shd w:val="clear" w:fill="FFFFFF"/>
                 <w:vertAlign w:val="baseline"/>
                 <w:lang w:val="en-US" w:eastAsia="zh-CN"/>
@@ -4593,7 +4466,6 @@
                 <w:spacing w:val="0"/>
                 <w:sz w:val="19"/>
                 <w:szCs w:val="19"/>
-                <w:bdr w:val="none" w:color="auto" w:sz="0" w:space="0"/>
                 <w:shd w:val="clear" w:fill="FFFFFF"/>
                 <w:vertAlign w:val="baseline"/>
                 <w:lang w:val="en-US" w:eastAsia="zh-CN"/>
@@ -4617,7 +4489,6 @@
                 <w:spacing w:val="0"/>
                 <w:sz w:val="19"/>
                 <w:szCs w:val="19"/>
-                <w:bdr w:val="none" w:color="auto" w:sz="0" w:space="0"/>
                 <w:shd w:val="clear" w:fill="FFFFFF"/>
                 <w:vertAlign w:val="baseline"/>
                 <w:lang w:val="en-US" w:eastAsia="zh-CN"/>
@@ -4634,7 +4505,6 @@
                 <w:spacing w:val="0"/>
                 <w:sz w:val="19"/>
                 <w:szCs w:val="19"/>
-                <w:bdr w:val="none" w:color="auto" w:sz="0" w:space="0"/>
                 <w:shd w:val="clear" w:fill="FFFFFF"/>
                 <w:vertAlign w:val="baseline"/>
                 <w:lang w:val="en-US" w:eastAsia="zh-CN"/>
@@ -4658,7 +4528,6 @@
                 <w:spacing w:val="0"/>
                 <w:sz w:val="19"/>
                 <w:szCs w:val="19"/>
-                <w:bdr w:val="none" w:color="auto" w:sz="0" w:space="0"/>
                 <w:shd w:val="clear" w:fill="FFFFFF"/>
                 <w:vertAlign w:val="baseline"/>
                 <w:lang w:val="en-US" w:eastAsia="zh-CN"/>
@@ -4675,7 +4544,6 @@
                 <w:spacing w:val="0"/>
                 <w:sz w:val="19"/>
                 <w:szCs w:val="19"/>
-                <w:bdr w:val="none" w:color="auto" w:sz="0" w:space="0"/>
                 <w:shd w:val="clear" w:fill="FFFFFF"/>
                 <w:vertAlign w:val="baseline"/>
                 <w:lang w:val="en-US" w:eastAsia="zh-CN"/>
@@ -4699,7 +4567,6 @@
                 <w:spacing w:val="0"/>
                 <w:sz w:val="19"/>
                 <w:szCs w:val="19"/>
-                <w:bdr w:val="none" w:color="auto" w:sz="0" w:space="0"/>
                 <w:shd w:val="clear" w:fill="FFFFFF"/>
                 <w:vertAlign w:val="baseline"/>
                 <w:lang w:val="en-US" w:eastAsia="zh-CN"/>
@@ -4716,7 +4583,6 @@
                 <w:spacing w:val="0"/>
                 <w:sz w:val="19"/>
                 <w:szCs w:val="19"/>
-                <w:bdr w:val="none" w:color="auto" w:sz="0" w:space="0"/>
                 <w:shd w:val="clear" w:fill="FFFFFF"/>
                 <w:vertAlign w:val="baseline"/>
                 <w:lang w:val="en-US" w:eastAsia="zh-CN"/>
@@ -4743,7 +4609,6 @@
           <w:spacing w:val="0"/>
           <w:sz w:val="19"/>
           <w:szCs w:val="19"/>
-          <w:bdr w:val="none" w:color="auto" w:sz="0" w:space="0"/>
           <w:shd w:val="clear" w:fill="FFFFFF"/>
           <w:lang w:val="en-US" w:eastAsia="zh-CN"/>
         </w:rPr>
@@ -4765,7 +4630,6 @@
           <w:spacing w:val="0"/>
           <w:sz w:val="19"/>
           <w:szCs w:val="19"/>
-          <w:bdr w:val="none" w:color="auto" w:sz="0" w:space="0"/>
           <w:shd w:val="clear" w:fill="FFFFFF"/>
           <w:lang w:val="en-US" w:eastAsia="zh-CN"/>
         </w:rPr>
@@ -4787,7 +4651,6 @@
           <w:spacing w:val="0"/>
           <w:sz w:val="19"/>
           <w:szCs w:val="19"/>
-          <w:bdr w:val="none" w:color="auto" w:sz="0" w:space="0"/>
           <w:shd w:val="clear" w:fill="FFFFFF"/>
           <w:lang w:val="en-US" w:eastAsia="zh-CN"/>
         </w:rPr>
@@ -5810,6 +5673,8 @@
         </w:rPr>
         <w:t xml:space="preserve">        }</w:t>
       </w:r>
+      <w:bookmarkStart w:id="0" w:name="_GoBack"/>
+      <w:bookmarkEnd w:id="0"/>
       <w:r>
         <w:rPr>
           <w:rFonts w:hint="default" w:ascii="Courier New" w:hAnsi="Courier New" w:cs="Courier New"/>
@@ -5863,8 +5728,75 @@
           <w:lang w:val="en-US" w:eastAsia="zh-CN"/>
         </w:rPr>
       </w:pPr>
-      <w:bookmarkStart w:id="0" w:name="_GoBack"/>
-      <w:bookmarkEnd w:id="0"/>
+    </w:p>
+    <w:p>
+      <w:pPr>
+        <w:tabs>
+          <w:tab w:val="left" w:pos="5932"/>
+        </w:tabs>
+        <w:bidi w:val="0"/>
+        <w:jc w:val="left"/>
+        <w:rPr>
+          <w:rFonts w:hint="default"/>
+          <w:lang w:val="en-US" w:eastAsia="zh-CN"/>
+        </w:rPr>
+      </w:pPr>
+    </w:p>
+    <w:p>
+      <w:pPr>
+        <w:tabs>
+          <w:tab w:val="left" w:pos="5932"/>
+        </w:tabs>
+        <w:bidi w:val="0"/>
+        <w:jc w:val="left"/>
+        <w:rPr>
+          <w:rFonts w:hint="default"/>
+          <w:lang w:val="en-US" w:eastAsia="zh-CN"/>
+        </w:rPr>
+      </w:pPr>
+      <w:r>
+        <w:drawing>
+          <wp:inline distT="0" distB="0" distL="114300" distR="114300">
+            <wp:extent cx="5268595" cy="3457575"/>
+            <wp:effectExtent l="0" t="0" r="4445" b="1905"/>
+            <wp:docPr id="9" name="图片 1"/>
+            <wp:cNvGraphicFramePr>
+              <a:graphicFrameLocks xmlns:a="http://schemas.openxmlformats.org/drawingml/2006/main" noChangeAspect="1"/>
+            </wp:cNvGraphicFramePr>
+            <a:graphic xmlns:a="http://schemas.openxmlformats.org/drawingml/2006/main">
+              <a:graphicData uri="http://schemas.openxmlformats.org/drawingml/2006/picture">
+                <pic:pic xmlns:pic="http://schemas.openxmlformats.org/drawingml/2006/picture">
+                  <pic:nvPicPr>
+                    <pic:cNvPr id="9" name="图片 1"/>
+                    <pic:cNvPicPr>
+                      <a:picLocks noChangeAspect="1"/>
+                    </pic:cNvPicPr>
+                  </pic:nvPicPr>
+                  <pic:blipFill>
+                    <a:blip r:embed="rId12"/>
+                    <a:stretch>
+                      <a:fillRect/>
+                    </a:stretch>
+                  </pic:blipFill>
+                  <pic:spPr>
+                    <a:xfrm>
+                      <a:off x="0" y="0"/>
+                      <a:ext cx="5268595" cy="3457575"/>
+                    </a:xfrm>
+                    <a:prstGeom prst="rect">
+                      <a:avLst/>
+                    </a:prstGeom>
+                    <a:noFill/>
+                    <a:ln>
+                      <a:noFill/>
+                    </a:ln>
+                  </pic:spPr>
+                </pic:pic>
+              </a:graphicData>
+            </a:graphic>
+          </wp:inline>
+        </w:drawing>
+      </w:r>
     </w:p>
     <w:sectPr>
       <w:pgSz w:w="11906" w:h="16838"/>
